--- a/Document/Test plan/[Test plan-02] UC-02- Enroll a course.docx
+++ b/Document/Test plan/[Test plan-02] UC-02- Enroll a course.docx
@@ -210,7 +210,15 @@
         <w:rPr>
           <w:rStyle w:val="Heading2Char"/>
         </w:rPr>
-        <w:t>Mock data provide</w:t>
+        <w:t>Data</w:t>
+      </w:r>
+      <w:bookmarkStart w:id="0" w:name="_GoBack"/>
+      <w:bookmarkEnd w:id="0"/>
+      <w:r>
+        <w:rPr>
+          <w:rStyle w:val="Heading2Char"/>
+        </w:rPr>
+        <w:t xml:space="preserve"> provide</w:t>
       </w:r>
       <w:r>
         <w:rPr>
@@ -660,6 +668,16 @@
               </w:rPr>
               <w:t>1</w:t>
             </w:r>
+            <w:r>
+              <w:rPr>
+                <w:rFonts w:ascii="TH SarabunPSK" w:hAnsi="TH SarabunPSK" w:cs="TH SarabunPSK"/>
+                <w:color w:val="495057"/>
+                <w:sz w:val="32"/>
+                <w:szCs w:val="32"/>
+                <w:shd w:val="clear" w:color="auto" w:fill="FFFFFF"/>
+              </w:rPr>
+              <w:t>23456</w:t>
+            </w:r>
           </w:p>
         </w:tc>
       </w:tr>
@@ -763,12 +781,13 @@
             </w:pPr>
             <w:r>
               <w:rPr>
-                <w:rFonts w:ascii="TH SarabunPSK" w:eastAsia="Times New Roman" w:hAnsi="TH SarabunPSK" w:cs="TH SarabunPSK"/>
-                <w:color w:val="212529"/>
-                <w:sz w:val="32"/>
-                <w:szCs w:val="32"/>
-              </w:rPr>
-              <w:t>2</w:t>
+                <w:rFonts w:ascii="TH SarabunPSK" w:hAnsi="TH SarabunPSK" w:cs="TH SarabunPSK"/>
+                <w:color w:val="495057"/>
+                <w:sz w:val="32"/>
+                <w:szCs w:val="32"/>
+                <w:shd w:val="clear" w:color="auto" w:fill="FFFFFF"/>
+              </w:rPr>
+              <w:t>123456</w:t>
             </w:r>
           </w:p>
         </w:tc>
@@ -883,7 +902,7 @@
                 <w:szCs w:val="32"/>
                 <w:shd w:val="clear" w:color="auto" w:fill="FFFFFF"/>
               </w:rPr>
-              <w:t>3</w:t>
+              <w:t>123456</w:t>
             </w:r>
           </w:p>
         </w:tc>
@@ -1081,8 +1100,6 @@
         </w:rPr>
         <w:t>.</w:t>
       </w:r>
-      <w:bookmarkStart w:id="0" w:name="_GoBack"/>
-      <w:bookmarkEnd w:id="0"/>
     </w:p>
     <w:sectPr>
       <w:pgSz w:w="12240" w:h="15840"/>
@@ -2465,7 +2482,7 @@
 </file>
 
 <file path=customXml/itemProps1.xml><?xml version="1.0" encoding="utf-8"?>
-<ds:datastoreItem xmlns:ds="http://schemas.openxmlformats.org/officeDocument/2006/customXml" ds:itemID="{FCAF93F7-432E-4CC5-AE5D-ADB10A384CE5}">
+<ds:datastoreItem xmlns:ds="http://schemas.openxmlformats.org/officeDocument/2006/customXml" ds:itemID="{A2E7F2B3-9B7A-45AF-9277-5CA9E2877143}">
   <ds:schemaRefs>
     <ds:schemaRef ds:uri="http://schemas.openxmlformats.org/officeDocument/2006/bibliography"/>
   </ds:schemaRefs>

--- a/Document/Test plan/[Test plan-02] UC-02- Enroll a course.docx
+++ b/Document/Test plan/[Test plan-02] UC-02- Enroll a course.docx
@@ -212,8 +212,6 @@
         </w:rPr>
         <w:t>Data</w:t>
       </w:r>
-      <w:bookmarkStart w:id="0" w:name="_GoBack"/>
-      <w:bookmarkEnd w:id="0"/>
       <w:r>
         <w:rPr>
           <w:rStyle w:val="Heading2Char"/>
@@ -495,7 +493,15 @@
         <w:rPr>
           <w:rStyle w:val="Heading2Char"/>
         </w:rPr>
-        <w:t>Mock data provide</w:t>
+        <w:t>Data</w:t>
+      </w:r>
+      <w:bookmarkStart w:id="0" w:name="_GoBack"/>
+      <w:bookmarkEnd w:id="0"/>
+      <w:r>
+        <w:rPr>
+          <w:rStyle w:val="Heading2Char"/>
+        </w:rPr>
+        <w:t xml:space="preserve"> provide</w:t>
       </w:r>
       <w:r>
         <w:rPr>
@@ -2482,7 +2488,7 @@
 </file>
 
 <file path=customXml/itemProps1.xml><?xml version="1.0" encoding="utf-8"?>
-<ds:datastoreItem xmlns:ds="http://schemas.openxmlformats.org/officeDocument/2006/customXml" ds:itemID="{A2E7F2B3-9B7A-45AF-9277-5CA9E2877143}">
+<ds:datastoreItem xmlns:ds="http://schemas.openxmlformats.org/officeDocument/2006/customXml" ds:itemID="{C378711D-F7E1-447E-BF97-F84F09406132}">
   <ds:schemaRefs>
     <ds:schemaRef ds:uri="http://schemas.openxmlformats.org/officeDocument/2006/bibliography"/>
   </ds:schemaRefs>
